--- a/노트/4_javaScript/ch05.함수.docx
+++ b/노트/4_javaScript/ch05.함수.docx
@@ -62,7 +62,6 @@
           <w:szCs w:val="24"/>
         </w:rPr>
       </w:pPr>
-      <w:proofErr w:type="gramStart"/>
       <w:r>
         <w:rPr>
           <w:rFonts w:ascii="HY헤드라인M" w:eastAsia="HY헤드라인M" w:hAnsi="HY헤드라인M" w:hint="eastAsia"/>
@@ -70,9 +69,9 @@
           <w:sz w:val="24"/>
           <w:szCs w:val="24"/>
         </w:rPr>
-        <w:t>목표 :</w:t>
-      </w:r>
-      <w:proofErr w:type="gramEnd"/>
+        <w:t xml:space="preserve">목표 : 익명함수, 선언함수, 매개변수와 </w:t>
+      </w:r>
+      <w:proofErr w:type="spellStart"/>
       <w:r>
         <w:rPr>
           <w:rFonts w:ascii="HY헤드라인M" w:eastAsia="HY헤드라인M" w:hAnsi="HY헤드라인M" w:hint="eastAsia"/>
@@ -80,9 +79,9 @@
           <w:sz w:val="24"/>
           <w:szCs w:val="24"/>
         </w:rPr>
-        <w:t xml:space="preserve"> 익명함수, 선언함수, 매개변수와 </w:t>
-      </w:r>
-      <w:proofErr w:type="spellStart"/>
+        <w:t>리턴값</w:t>
+      </w:r>
+      <w:proofErr w:type="spellEnd"/>
       <w:r>
         <w:rPr>
           <w:rFonts w:ascii="HY헤드라인M" w:eastAsia="HY헤드라인M" w:hAnsi="HY헤드라인M" w:hint="eastAsia"/>
@@ -90,9 +89,8 @@
           <w:sz w:val="24"/>
           <w:szCs w:val="24"/>
         </w:rPr>
-        <w:t>리턴값</w:t>
-      </w:r>
-      <w:proofErr w:type="spellEnd"/>
+        <w:t xml:space="preserve">, 가변인자함수, </w:t>
+      </w:r>
       <w:r>
         <w:rPr>
           <w:rFonts w:ascii="HY헤드라인M" w:eastAsia="HY헤드라인M" w:hAnsi="HY헤드라인M" w:hint="eastAsia"/>
@@ -100,7 +98,7 @@
           <w:sz w:val="24"/>
           <w:szCs w:val="24"/>
         </w:rPr>
-        <w:t xml:space="preserve">, 가변인자함수, </w:t>
+        <w:t xml:space="preserve">내부함수, </w:t>
       </w:r>
       <w:proofErr w:type="spellStart"/>
       <w:r>
@@ -27438,7 +27436,7 @@
     <w:p>
       <w:pPr>
         <w:spacing w:after="0"/>
-        <w:ind w:left="2000" w:hangingChars="500" w:hanging="2000"/>
+        <w:ind w:left="800" w:hangingChars="200" w:hanging="800"/>
         <w:rPr>
           <w:rFonts w:hint="eastAsia"/>
           <w:sz w:val="40"/>
@@ -27502,7 +27500,21 @@
           <w:rFonts w:hint="eastAsia"/>
           <w:sz w:val="40"/>
         </w:rPr>
-        <w:t xml:space="preserve">의 백그라운드 이미지가 바뀌고 시간이 출력되도록 자바스크립트로 구현 </w:t>
+        <w:t>의 백그라운드</w:t>
+      </w:r>
+      <w:r>
+        <w:rPr>
+          <w:rFonts w:hint="eastAsia"/>
+          <w:sz w:val="40"/>
+        </w:rPr>
+        <w:t xml:space="preserve"> </w:t>
+      </w:r>
+      <w:r>
+        <w:rPr>
+          <w:rFonts w:hint="eastAsia"/>
+          <w:sz w:val="40"/>
+        </w:rPr>
+        <w:t xml:space="preserve">이미지가 바뀌고 시간이 출력되도록 자바스크립트로 구현 </w:t>
       </w:r>
       <w:r>
         <w:rPr>
@@ -27532,258 +27544,254 @@
           <w:rFonts w:hint="eastAsia"/>
           <w:sz w:val="40"/>
         </w:rPr>
-        <w:t>으로 사진과 html파일을 압축하여 첨부하시오.(이미지파일 최소 3개</w:t>
+        <w:t xml:space="preserve">으로 </w:t>
       </w:r>
       <w:r>
         <w:rPr>
           <w:rFonts w:hint="eastAsia"/>
           <w:sz w:val="40"/>
         </w:rPr>
-        <w:t>-</w:t>
-      </w:r>
-      <w:r>
-        <w:rPr>
-          <w:sz w:val="40"/>
-        </w:rPr>
-        <w:t>노트</w:t>
+        <w:t>이미지와</w:t>
       </w:r>
       <w:r>
         <w:rPr>
           <w:rFonts w:hint="eastAsia"/>
           <w:sz w:val="40"/>
         </w:rPr>
-        <w:t xml:space="preserve"> 폴더(0123_img)에 있음</w:t>
+        <w:t xml:space="preserve"> html파일을 압축하여 첨부하시오.(이미지파일 최소 3개</w:t>
       </w:r>
       <w:r>
         <w:rPr>
           <w:rFonts w:hint="eastAsia"/>
           <w:sz w:val="40"/>
         </w:rPr>
+        <w:t>-</w:t>
+      </w:r>
+      <w:r>
+        <w:rPr>
+          <w:sz w:val="40"/>
+        </w:rPr>
+        <w:t>노트</w:t>
+      </w:r>
+      <w:r>
+        <w:rPr>
+          <w:rFonts w:hint="eastAsia"/>
+          <w:sz w:val="40"/>
+        </w:rPr>
+        <w:t xml:space="preserve"> 폴더(0123_img)에 </w:t>
+      </w:r>
+      <w:r>
+        <w:rPr>
+          <w:rFonts w:hint="eastAsia"/>
+          <w:sz w:val="40"/>
+        </w:rPr>
+        <w:t>있는 거 사용가능</w:t>
+      </w:r>
+      <w:r>
+        <w:rPr>
+          <w:rFonts w:hint="eastAsia"/>
+          <w:sz w:val="40"/>
+        </w:rPr>
         <w:t>)</w:t>
       </w:r>
     </w:p>
     <w:p>
       <w:pPr>
+        <w:wordWrap/>
+        <w:adjustRightInd w:val="0"/>
+        <w:spacing w:after="0" w:line="240" w:lineRule="auto"/>
+        <w:ind w:leftChars="200" w:left="400"/>
+        <w:jc w:val="left"/>
+        <w:rPr>
+          <w:rFonts w:ascii="DotumChe" w:hAnsi="DotumChe" w:cs="DotumChe"/>
+          <w:color w:val="000000"/>
+          <w:kern w:val="0"/>
+          <w:sz w:val="19"/>
+          <w:szCs w:val="19"/>
+        </w:rPr>
+      </w:pPr>
+      <w:proofErr w:type="spellStart"/>
+      <w:r>
+        <w:rPr>
+          <w:rFonts w:ascii="DotumChe" w:hAnsi="DotumChe" w:cs="DotumChe"/>
+          <w:color w:val="000000"/>
+          <w:kern w:val="0"/>
+          <w:sz w:val="19"/>
+          <w:szCs w:val="19"/>
+        </w:rPr>
+        <w:t>document.body.style.backgroundImage</w:t>
+      </w:r>
+      <w:proofErr w:type="spellEnd"/>
+      <w:r>
+        <w:rPr>
+          <w:rFonts w:ascii="DotumChe" w:hAnsi="DotumChe" w:cs="DotumChe"/>
+          <w:color w:val="000000"/>
+          <w:kern w:val="0"/>
+          <w:sz w:val="19"/>
+          <w:szCs w:val="19"/>
+        </w:rPr>
+        <w:t>=</w:t>
+      </w:r>
+      <w:proofErr w:type="gramStart"/>
+      <w:r>
+        <w:rPr>
+          <w:rFonts w:ascii="DotumChe" w:hAnsi="DotumChe" w:cs="DotumChe"/>
+          <w:color w:val="A31515"/>
+          <w:kern w:val="0"/>
+          <w:sz w:val="19"/>
+          <w:szCs w:val="19"/>
+        </w:rPr>
+        <w:t>'</w:t>
+      </w:r>
+      <w:proofErr w:type="spellStart"/>
+      <w:r>
+        <w:rPr>
+          <w:rFonts w:ascii="DotumChe" w:hAnsi="DotumChe" w:cs="DotumChe"/>
+          <w:color w:val="A31515"/>
+          <w:kern w:val="0"/>
+          <w:sz w:val="19"/>
+          <w:szCs w:val="19"/>
+        </w:rPr>
+        <w:t>url</w:t>
+      </w:r>
+      <w:proofErr w:type="spellEnd"/>
+      <w:r>
+        <w:rPr>
+          <w:rFonts w:ascii="DotumChe" w:hAnsi="DotumChe" w:cs="DotumChe"/>
+          <w:color w:val="A31515"/>
+          <w:kern w:val="0"/>
+          <w:sz w:val="19"/>
+          <w:szCs w:val="19"/>
+        </w:rPr>
+        <w:t>(</w:t>
+      </w:r>
+      <w:proofErr w:type="gramEnd"/>
+      <w:r>
+        <w:rPr>
+          <w:rFonts w:ascii="DotumChe" w:hAnsi="DotumChe" w:cs="DotumChe"/>
+          <w:color w:val="A31515"/>
+          <w:kern w:val="0"/>
+          <w:sz w:val="19"/>
+          <w:szCs w:val="19"/>
+        </w:rPr>
+        <w:t>"xx.png")'</w:t>
+      </w:r>
+      <w:r>
+        <w:rPr>
+          <w:rFonts w:ascii="DotumChe" w:hAnsi="DotumChe" w:cs="DotumChe"/>
+          <w:color w:val="000000"/>
+          <w:kern w:val="0"/>
+          <w:sz w:val="19"/>
+          <w:szCs w:val="19"/>
+        </w:rPr>
+        <w:t>;</w:t>
+      </w:r>
+    </w:p>
+    <w:p>
+      <w:pPr>
+        <w:wordWrap/>
+        <w:adjustRightInd w:val="0"/>
+        <w:spacing w:after="0" w:line="240" w:lineRule="auto"/>
+        <w:ind w:leftChars="200" w:left="400"/>
+        <w:jc w:val="left"/>
+        <w:rPr>
+          <w:rFonts w:ascii="DotumChe" w:hAnsi="DotumChe" w:cs="DotumChe"/>
+          <w:color w:val="000000"/>
+          <w:kern w:val="0"/>
+          <w:sz w:val="19"/>
+          <w:szCs w:val="19"/>
+        </w:rPr>
+      </w:pPr>
+      <w:proofErr w:type="spellStart"/>
+      <w:r>
+        <w:rPr>
+          <w:rFonts w:ascii="DotumChe" w:hAnsi="DotumChe" w:cs="DotumChe"/>
+          <w:color w:val="000000"/>
+          <w:kern w:val="0"/>
+          <w:sz w:val="19"/>
+          <w:szCs w:val="19"/>
+        </w:rPr>
+        <w:t>document.body.style.backgroundSize</w:t>
+      </w:r>
+      <w:proofErr w:type="spellEnd"/>
+      <w:r>
+        <w:rPr>
+          <w:rFonts w:ascii="DotumChe" w:hAnsi="DotumChe" w:cs="DotumChe"/>
+          <w:color w:val="000000"/>
+          <w:kern w:val="0"/>
+          <w:sz w:val="19"/>
+          <w:szCs w:val="19"/>
+        </w:rPr>
+        <w:t xml:space="preserve"> =</w:t>
+      </w:r>
+      <w:r>
+        <w:rPr>
+          <w:rFonts w:ascii="DotumChe" w:hAnsi="DotumChe" w:cs="DotumChe"/>
+          <w:color w:val="A31515"/>
+          <w:kern w:val="0"/>
+          <w:sz w:val="19"/>
+          <w:szCs w:val="19"/>
+        </w:rPr>
+        <w:t>'100%'</w:t>
+      </w:r>
+      <w:r>
+        <w:rPr>
+          <w:rFonts w:ascii="DotumChe" w:hAnsi="DotumChe" w:cs="DotumChe"/>
+          <w:color w:val="000000"/>
+          <w:kern w:val="0"/>
+          <w:sz w:val="19"/>
+          <w:szCs w:val="19"/>
+        </w:rPr>
+        <w:t>;</w:t>
+      </w:r>
+    </w:p>
+    <w:p>
+      <w:pPr>
+        <w:wordWrap/>
         <w:spacing w:after="0"/>
-        <w:ind w:left="1000" w:hangingChars="500" w:hanging="1000"/>
-        <w:rPr>
-          <w:rFonts w:ascii="돋움체" w:eastAsia="돋움체" w:hAnsi="돋움체" w:hint="eastAsia"/>
-          <w:szCs w:val="19"/>
+        <w:ind w:leftChars="200" w:left="780" w:hangingChars="200" w:hanging="380"/>
+        <w:rPr>
+          <w:sz w:val="40"/>
         </w:rPr>
       </w:pPr>
       <w:proofErr w:type="spellStart"/>
       <w:r>
         <w:rPr>
-          <w:rFonts w:ascii="돋움체" w:eastAsia="돋움체" w:hAnsi="돋움체" w:hint="eastAsia"/>
-          <w:szCs w:val="19"/>
-        </w:rPr>
-        <w:t>d</w:t>
-      </w:r>
-      <w:r>
-        <w:rPr>
-          <w:rFonts w:ascii="돋움체" w:eastAsia="돋움체" w:hAnsi="돋움체" w:hint="eastAsia"/>
-          <w:szCs w:val="19"/>
-        </w:rPr>
-        <w:t>ocument.body.style.backgroundImage</w:t>
+          <w:rFonts w:ascii="DotumChe" w:hAnsi="DotumChe" w:cs="DotumChe"/>
+          <w:color w:val="000000"/>
+          <w:kern w:val="0"/>
+          <w:sz w:val="19"/>
+          <w:szCs w:val="19"/>
+        </w:rPr>
+        <w:t>document.body.style.color</w:t>
       </w:r>
       <w:proofErr w:type="spellEnd"/>
       <w:r>
         <w:rPr>
-          <w:rFonts w:ascii="돋움체" w:eastAsia="돋움체" w:hAnsi="돋움체" w:hint="eastAsia"/>
+          <w:rFonts w:ascii="DotumChe" w:hAnsi="DotumChe" w:cs="DotumChe"/>
+          <w:color w:val="000000"/>
+          <w:kern w:val="0"/>
+          <w:sz w:val="19"/>
           <w:szCs w:val="19"/>
         </w:rPr>
         <w:t>=</w:t>
       </w:r>
-      <w:proofErr w:type="gramStart"/>
-      <w:r>
-        <w:rPr>
-          <w:rFonts w:ascii="돋움체" w:eastAsia="돋움체" w:hAnsi="돋움체"/>
-          <w:szCs w:val="19"/>
-        </w:rPr>
-        <w:t>’</w:t>
-      </w:r>
-      <w:proofErr w:type="spellStart"/>
-      <w:r>
-        <w:rPr>
-          <w:rFonts w:ascii="돋움체" w:eastAsia="돋움체" w:hAnsi="돋움체" w:hint="eastAsia"/>
-          <w:szCs w:val="19"/>
-        </w:rPr>
-        <w:t>url</w:t>
-      </w:r>
-      <w:proofErr w:type="spellEnd"/>
-      <w:r>
-        <w:rPr>
-          <w:rFonts w:ascii="돋움체" w:eastAsia="돋움체" w:hAnsi="돋움체" w:hint="eastAsia"/>
-          <w:szCs w:val="19"/>
-        </w:rPr>
-        <w:t>(</w:t>
-      </w:r>
-      <w:proofErr w:type="gramEnd"/>
-      <w:r>
-        <w:rPr>
-          <w:rFonts w:ascii="돋움체" w:eastAsia="돋움체" w:hAnsi="돋움체"/>
-          <w:szCs w:val="19"/>
-        </w:rPr>
-        <w:t>“</w:t>
-      </w:r>
-      <w:r>
-        <w:rPr>
-          <w:rFonts w:ascii="돋움체" w:eastAsia="돋움체" w:hAnsi="돋움체" w:hint="eastAsia"/>
-          <w:szCs w:val="19"/>
-        </w:rPr>
-        <w:t>xx.png</w:t>
-      </w:r>
-      <w:r>
-        <w:rPr>
-          <w:rFonts w:ascii="돋움체" w:eastAsia="돋움체" w:hAnsi="돋움체"/>
-          <w:szCs w:val="19"/>
-        </w:rPr>
-        <w:t>”</w:t>
-      </w:r>
-      <w:r>
-        <w:rPr>
-          <w:rFonts w:ascii="돋움체" w:eastAsia="돋움체" w:hAnsi="돋움체" w:hint="eastAsia"/>
-          <w:szCs w:val="19"/>
-        </w:rPr>
-        <w:t>)</w:t>
-      </w:r>
-      <w:r>
-        <w:rPr>
-          <w:rFonts w:ascii="돋움체" w:eastAsia="돋움체" w:hAnsi="돋움체"/>
-          <w:szCs w:val="19"/>
-        </w:rPr>
-        <w:t>’</w:t>
-      </w:r>
-      <w:r>
-        <w:rPr>
-          <w:rFonts w:ascii="돋움체" w:eastAsia="돋움체" w:hAnsi="돋움체" w:hint="eastAsia"/>
-          <w:szCs w:val="19"/>
-        </w:rPr>
-        <w:t>;</w:t>
-      </w:r>
-    </w:p>
-    <w:p>
-      <w:pPr>
-        <w:spacing w:after="0"/>
-        <w:ind w:left="1000" w:hangingChars="500" w:hanging="1000"/>
-        <w:rPr>
-          <w:rFonts w:ascii="돋움체" w:eastAsia="돋움체" w:hAnsi="돋움체" w:hint="eastAsia"/>
-          <w:szCs w:val="19"/>
-        </w:rPr>
-      </w:pPr>
-      <w:proofErr w:type="spellStart"/>
-      <w:r>
-        <w:rPr>
-          <w:rFonts w:ascii="돋움체" w:eastAsia="돋움체" w:hAnsi="돋움체" w:hint="eastAsia"/>
-          <w:szCs w:val="19"/>
-        </w:rPr>
-        <w:t>d</w:t>
-      </w:r>
-      <w:r>
-        <w:rPr>
-          <w:rFonts w:ascii="돋움체" w:eastAsia="돋움체" w:hAnsi="돋움체" w:hint="eastAsia"/>
-          <w:szCs w:val="19"/>
-        </w:rPr>
-        <w:t>ocument.body.style.</w:t>
-      </w:r>
-      <w:r>
-        <w:rPr>
-          <w:rFonts w:ascii="돋움체" w:eastAsia="돋움체" w:hAnsi="돋움체" w:hint="eastAsia"/>
-          <w:szCs w:val="19"/>
-        </w:rPr>
-        <w:t>backgroundSize</w:t>
-      </w:r>
-      <w:proofErr w:type="spellEnd"/>
-      <w:r>
-        <w:rPr>
-          <w:rFonts w:ascii="돋움체" w:eastAsia="돋움체" w:hAnsi="돋움체" w:hint="eastAsia"/>
-          <w:szCs w:val="19"/>
-        </w:rPr>
-        <w:t xml:space="preserve"> = </w:t>
-      </w:r>
-      <w:r>
-        <w:rPr>
-          <w:rFonts w:ascii="돋움체" w:eastAsia="돋움체" w:hAnsi="돋움체"/>
-          <w:szCs w:val="19"/>
-        </w:rPr>
-        <w:t>‘</w:t>
-      </w:r>
-      <w:r>
-        <w:rPr>
-          <w:rFonts w:ascii="돋움체" w:eastAsia="돋움체" w:hAnsi="돋움체" w:hint="eastAsia"/>
-          <w:szCs w:val="19"/>
-        </w:rPr>
-        <w:t>100%</w:t>
-      </w:r>
-      <w:r>
-        <w:rPr>
-          <w:rFonts w:ascii="돋움체" w:eastAsia="돋움체" w:hAnsi="돋움체"/>
-          <w:szCs w:val="19"/>
-        </w:rPr>
-        <w:t>’</w:t>
-      </w:r>
-      <w:r>
-        <w:rPr>
-          <w:rFonts w:ascii="돋움체" w:eastAsia="돋움체" w:hAnsi="돋움체" w:hint="eastAsia"/>
-          <w:szCs w:val="19"/>
-        </w:rPr>
-        <w:t>;</w:t>
-      </w:r>
-    </w:p>
-    <w:p>
-      <w:pPr>
-        <w:spacing w:after="0"/>
-        <w:ind w:left="1000" w:hangingChars="500" w:hanging="1000"/>
-        <w:rPr>
-          <w:rFonts w:ascii="돋움체" w:eastAsia="돋움체" w:hAnsi="돋움체"/>
-          <w:szCs w:val="19"/>
-        </w:rPr>
-      </w:pPr>
-      <w:r>
-        <w:rPr>
-          <w:rFonts w:ascii="돋움체" w:eastAsia="돋움체" w:hAnsi="돋움체" w:hint="eastAsia"/>
-          <w:szCs w:val="19"/>
-        </w:rPr>
-        <w:t>d</w:t>
-      </w:r>
-      <w:r>
-        <w:rPr>
-          <w:rFonts w:ascii="돋움체" w:eastAsia="돋움체" w:hAnsi="돋움체" w:hint="eastAsia"/>
-          <w:szCs w:val="19"/>
-        </w:rPr>
-        <w:t>ocument.body.style.</w:t>
-      </w:r>
-      <w:r>
-        <w:rPr>
-          <w:rFonts w:ascii="돋움체" w:eastAsia="돋움체" w:hAnsi="돋움체" w:hint="eastAsia"/>
-          <w:szCs w:val="19"/>
-        </w:rPr>
-        <w:t>color=</w:t>
-      </w:r>
-      <w:r>
-        <w:rPr>
-          <w:rFonts w:ascii="돋움체" w:eastAsia="돋움체" w:hAnsi="돋움체"/>
-          <w:szCs w:val="19"/>
-        </w:rPr>
-        <w:t>’</w:t>
-      </w:r>
-      <w:r>
-        <w:rPr>
-          <w:rFonts w:ascii="돋움체" w:eastAsia="돋움체" w:hAnsi="돋움체" w:hint="eastAsia"/>
-          <w:szCs w:val="19"/>
-        </w:rPr>
-        <w:t>yellow</w:t>
-      </w:r>
-      <w:r>
-        <w:rPr>
-          <w:rFonts w:ascii="돋움체" w:eastAsia="돋움체" w:hAnsi="돋움체"/>
-          <w:szCs w:val="19"/>
-        </w:rPr>
-        <w:t>’</w:t>
-      </w:r>
-      <w:r>
-        <w:rPr>
-          <w:rFonts w:ascii="돋움체" w:eastAsia="돋움체" w:hAnsi="돋움체" w:hint="eastAsia"/>
+      <w:r>
+        <w:rPr>
+          <w:rFonts w:ascii="DotumChe" w:hAnsi="DotumChe" w:cs="DotumChe"/>
+          <w:color w:val="A31515"/>
+          <w:kern w:val="0"/>
+          <w:sz w:val="19"/>
+          <w:szCs w:val="19"/>
+        </w:rPr>
+        <w:t>'yellow'</w:t>
+      </w:r>
+      <w:r>
+        <w:rPr>
+          <w:rFonts w:ascii="DotumChe" w:hAnsi="DotumChe" w:cs="DotumChe"/>
+          <w:color w:val="000000"/>
+          <w:kern w:val="0"/>
+          <w:sz w:val="19"/>
           <w:szCs w:val="19"/>
         </w:rPr>
         <w:t>;</w:t>
@@ -29126,7 +29134,7 @@
 </file>
 
 <file path=customXml/itemProps1.xml><?xml version="1.0" encoding="utf-8"?>
-<ds:datastoreItem xmlns:ds="http://schemas.openxmlformats.org/officeDocument/2006/customXml" ds:itemID="{5B8AEE8A-F46C-4C25-877A-75C69365C627}">
+<ds:datastoreItem xmlns:ds="http://schemas.openxmlformats.org/officeDocument/2006/customXml" ds:itemID="{271F1123-56C5-4888-8753-A3856850362A}">
   <ds:schemaRefs>
     <ds:schemaRef ds:uri="http://schemas.openxmlformats.org/officeDocument/2006/bibliography"/>
   </ds:schemaRefs>
